--- a/LinearRegression/College Codes/Evaluation_Methods.docx
+++ b/LinearRegression/College Codes/Evaluation_Methods.docx
@@ -4,7 +4,7 @@
   <w:body>
     <w:p>
       <w:pPr>
-        <w:pStyle w:val="7"/>
+        <w:pStyle w:val="8"/>
         <w:keepNext w:val="0"/>
         <w:keepLines w:val="0"/>
         <w:widowControl/>
@@ -15,20 +15,6 @@
         <w:jc w:val="center"/>
         <w:rPr>
           <w:rFonts w:hint="default" w:eastAsia="Georgia" w:cs="Georgia" w:asciiTheme="minorAscii" w:hAnsiTheme="minorAscii"/>
-          <w:i w:val="0"/>
-          <w:iCs w:val="0"/>
-          <w:caps w:val="0"/>
-          <w:color w:val="292929"/>
-          <w:spacing w:val="-1"/>
-          <w:sz w:val="28"/>
-          <w:szCs w:val="28"/>
-          <w:shd w:val="clear" w:fill="FFFFFF"/>
-          <w:lang w:val="en-US"/>
-        </w:rPr>
-      </w:pPr>
-      <w:r>
-        <w:rPr>
-          <w:rFonts w:hint="default" w:eastAsia="Georgia" w:cs="Georgia" w:asciiTheme="minorAscii" w:hAnsiTheme="minorAscii"/>
           <w:b/>
           <w:bCs/>
           <w:i w:val="0"/>
@@ -41,19 +27,195 @@
           <w:shd w:val="clear" w:fill="FFFFFF"/>
           <w:lang w:val="en-US"/>
         </w:rPr>
+      </w:pPr>
+      <w:r>
+        <w:rPr>
+          <w:rFonts w:hint="default" w:eastAsia="Georgia" w:cs="Georgia" w:asciiTheme="minorAscii" w:hAnsiTheme="minorAscii"/>
+          <w:b/>
+          <w:bCs/>
+          <w:i w:val="0"/>
+          <w:iCs w:val="0"/>
+          <w:caps w:val="0"/>
+          <w:color w:val="292929"/>
+          <w:spacing w:val="-1"/>
+          <w:sz w:val="40"/>
+          <w:szCs w:val="40"/>
+          <w:shd w:val="clear" w:fill="FFFFFF"/>
+          <w:lang w:val="en-US"/>
+        </w:rPr>
         <w:t>Evaluation of Linear Regression</w:t>
       </w:r>
     </w:p>
     <w:p>
       <w:pPr>
-        <w:pStyle w:val="7"/>
-        <w:keepNext w:val="0"/>
-        <w:keepLines w:val="0"/>
-        <w:widowControl/>
-        <w:suppressLineNumbers w:val="0"/>
-        <w:shd w:val="clear" w:fill="FFFFFF"/>
+        <w:pStyle w:val="8"/>
+        <w:keepNext w:val="0"/>
+        <w:keepLines w:val="0"/>
+        <w:widowControl/>
+        <w:suppressLineNumbers w:val="0"/>
+        <w:shd w:val="clear" w:fill="FFFFFF"/>
+        <w:wordWrap w:val="0"/>
         <w:spacing w:before="420" w:beforeAutospacing="0" w:afterAutospacing="1" w:line="240" w:lineRule="auto"/>
         <w:ind w:left="0" w:right="0" w:firstLine="720" w:firstLineChars="0"/>
+        <w:jc w:val="right"/>
+        <w:rPr>
+          <w:rFonts w:hint="default" w:eastAsia="Georgia" w:cs="Georgia" w:asciiTheme="minorAscii" w:hAnsiTheme="minorAscii"/>
+          <w:i w:val="0"/>
+          <w:iCs w:val="0"/>
+          <w:caps w:val="0"/>
+          <w:color w:val="292929"/>
+          <w:spacing w:val="-1"/>
+          <w:sz w:val="28"/>
+          <w:szCs w:val="28"/>
+          <w:shd w:val="clear" w:fill="FFFFFF"/>
+          <w:lang w:val="en-US"/>
+        </w:rPr>
+      </w:pPr>
+      <w:r>
+        <w:rPr>
+          <w:rFonts w:hint="default" w:eastAsia="Georgia" w:cs="Georgia" w:asciiTheme="minorAscii" w:hAnsiTheme="minorAscii"/>
+          <w:i w:val="0"/>
+          <w:iCs w:val="0"/>
+          <w:caps w:val="0"/>
+          <w:color w:val="292929"/>
+          <w:spacing w:val="-1"/>
+          <w:sz w:val="28"/>
+          <w:szCs w:val="28"/>
+          <w:shd w:val="clear" w:fill="FFFFFF"/>
+          <w:lang w:val="en-US"/>
+        </w:rPr>
+        <w:tab/>
+        <w:t>- Soham Patel (46)</w:t>
+      </w:r>
+    </w:p>
+    <w:p>
+      <w:pPr>
+        <w:pStyle w:val="8"/>
+        <w:keepNext w:val="0"/>
+        <w:keepLines w:val="0"/>
+        <w:widowControl/>
+        <w:suppressLineNumbers w:val="0"/>
+        <w:shd w:val="clear" w:fill="FFFFFF"/>
+        <w:wordWrap w:val="0"/>
+        <w:spacing w:before="420" w:beforeAutospacing="0" w:afterAutospacing="1" w:line="240" w:lineRule="auto"/>
+        <w:ind w:left="0" w:right="0" w:firstLine="720" w:firstLineChars="0"/>
+        <w:jc w:val="right"/>
+        <w:rPr>
+          <w:rFonts w:hint="default" w:eastAsia="Georgia" w:cs="Georgia" w:asciiTheme="minorAscii" w:hAnsiTheme="minorAscii"/>
+          <w:i w:val="0"/>
+          <w:iCs w:val="0"/>
+          <w:caps w:val="0"/>
+          <w:color w:val="292929"/>
+          <w:spacing w:val="-1"/>
+          <w:sz w:val="28"/>
+          <w:szCs w:val="28"/>
+          <w:shd w:val="clear" w:fill="FFFFFF"/>
+          <w:lang w:val="en-US"/>
+        </w:rPr>
+      </w:pPr>
+      <w:r>
+        <w:rPr>
+          <w:rFonts w:hint="default" w:eastAsia="Georgia" w:cs="Georgia" w:asciiTheme="minorAscii" w:hAnsiTheme="minorAscii"/>
+          <w:i w:val="0"/>
+          <w:iCs w:val="0"/>
+          <w:caps w:val="0"/>
+          <w:color w:val="292929"/>
+          <w:spacing w:val="-1"/>
+          <w:sz w:val="28"/>
+          <w:szCs w:val="28"/>
+          <w:shd w:val="clear" w:fill="FFFFFF"/>
+          <w:lang w:val="en-US"/>
+        </w:rPr>
+        <w:t xml:space="preserve">Practical - </w:t>
+      </w:r>
+      <w:r>
+        <w:rPr>
+          <w:rFonts w:hint="default" w:eastAsia="Georgia" w:cs="Georgia" w:asciiTheme="minorAscii" w:hAnsiTheme="minorAscii"/>
+          <w:i w:val="0"/>
+          <w:iCs w:val="0"/>
+          <w:caps w:val="0"/>
+          <w:color w:val="292929"/>
+          <w:spacing w:val="-1"/>
+          <w:sz w:val="28"/>
+          <w:szCs w:val="28"/>
+          <w:shd w:val="clear" w:fill="FFFFFF"/>
+          <w:lang w:val="en-US"/>
+        </w:rPr>
+        <w:fldChar w:fldCharType="begin"/>
+      </w:r>
+      <w:r>
+        <w:rPr>
+          <w:rFonts w:hint="default" w:eastAsia="Georgia" w:cs="Georgia" w:asciiTheme="minorAscii" w:hAnsiTheme="minorAscii"/>
+          <w:i w:val="0"/>
+          <w:iCs w:val="0"/>
+          <w:caps w:val="0"/>
+          <w:color w:val="292929"/>
+          <w:spacing w:val="-1"/>
+          <w:sz w:val="28"/>
+          <w:szCs w:val="28"/>
+          <w:shd w:val="clear" w:fill="FFFFFF"/>
+          <w:lang w:val="en-US"/>
+        </w:rPr>
+        <w:instrText xml:space="preserve"> HYPERLINK "Mean Absolute Error (MAE) tells us the average error in units of y , the predicted feature. A value of 0 indicates a perfect fit.
+Root Mean Square Error (RMSE) indicates the average error in units of y , the predicted feature, but penalizes larger errors " </w:instrText>
+      </w:r>
+      <w:r>
+        <w:rPr>
+          <w:rFonts w:hint="default" w:eastAsia="Georgia" w:cs="Georgia" w:asciiTheme="minorAscii" w:hAnsiTheme="minorAscii"/>
+          <w:i w:val="0"/>
+          <w:iCs w:val="0"/>
+          <w:caps w:val="0"/>
+          <w:color w:val="292929"/>
+          <w:spacing w:val="-1"/>
+          <w:sz w:val="28"/>
+          <w:szCs w:val="28"/>
+          <w:shd w:val="clear" w:fill="FFFFFF"/>
+          <w:lang w:val="en-US"/>
+        </w:rPr>
+        <w:fldChar w:fldCharType="separate"/>
+      </w:r>
+      <w:r>
+        <w:rPr>
+          <w:rStyle w:val="7"/>
+          <w:rFonts w:hint="default" w:eastAsia="Georgia" w:cs="Georgia" w:asciiTheme="minorAscii" w:hAnsiTheme="minorAscii"/>
+          <w:i w:val="0"/>
+          <w:iCs w:val="0"/>
+          <w:caps w:val="0"/>
+          <w:color w:val="292929"/>
+          <w:spacing w:val="-1"/>
+          <w:sz w:val="28"/>
+          <w:szCs w:val="28"/>
+          <w:shd w:val="clear" w:fill="FFFFFF"/>
+          <w:lang w:val="en-US"/>
+        </w:rPr>
+        <w:t>click here</w:t>
+      </w:r>
+      <w:r>
+        <w:rPr>
+          <w:rFonts w:hint="default" w:eastAsia="Georgia" w:cs="Georgia" w:asciiTheme="minorAscii" w:hAnsiTheme="minorAscii"/>
+          <w:i w:val="0"/>
+          <w:iCs w:val="0"/>
+          <w:caps w:val="0"/>
+          <w:color w:val="292929"/>
+          <w:spacing w:val="-1"/>
+          <w:sz w:val="28"/>
+          <w:szCs w:val="28"/>
+          <w:shd w:val="clear" w:fill="FFFFFF"/>
+          <w:lang w:val="en-US"/>
+        </w:rPr>
+        <w:fldChar w:fldCharType="end"/>
+      </w:r>
+    </w:p>
+    <w:p>
+      <w:pPr>
+        <w:pStyle w:val="8"/>
+        <w:keepNext w:val="0"/>
+        <w:keepLines w:val="0"/>
+        <w:widowControl/>
+        <w:suppressLineNumbers w:val="0"/>
+        <w:shd w:val="clear" w:fill="FFFFFF"/>
+        <w:spacing w:before="420" w:beforeAutospacing="0" w:afterAutospacing="1" w:line="240" w:lineRule="auto"/>
+        <w:ind w:left="0" w:right="0" w:firstLine="720" w:firstLineChars="0"/>
         <w:jc w:val="both"/>
         <w:rPr>
           <w:rFonts w:hint="default" w:eastAsia="Georgia" w:cs="Georgia" w:asciiTheme="minorAscii" w:hAnsiTheme="minorAscii"/>
@@ -129,7 +291,7 @@
       </w:r>
       <w:r>
         <w:rPr>
-          <w:rStyle w:val="8"/>
+          <w:rStyle w:val="9"/>
           <w:rFonts w:hint="default" w:eastAsia="Georgia" w:cs="Georgia" w:asciiTheme="minorAscii" w:hAnsiTheme="minorAscii"/>
           <w:b w:val="0"/>
           <w:bCs w:val="0"/>
@@ -163,7 +325,7 @@
     </w:p>
     <w:p>
       <w:pPr>
-        <w:pStyle w:val="7"/>
+        <w:pStyle w:val="8"/>
         <w:keepNext w:val="0"/>
         <w:keepLines w:val="0"/>
         <w:widowControl/>
@@ -205,7 +367,7 @@
     </w:p>
     <w:p>
       <w:pPr>
-        <w:pStyle w:val="7"/>
+        <w:pStyle w:val="8"/>
         <w:keepNext w:val="0"/>
         <w:keepLines w:val="0"/>
         <w:widowControl/>
@@ -251,11 +413,12 @@
     </w:p>
     <w:p>
       <w:pPr>
-        <w:pStyle w:val="7"/>
+        <w:pStyle w:val="8"/>
         <w:keepNext w:val="0"/>
         <w:keepLines w:val="0"/>
         <w:widowControl/>
         <w:numPr>
+          <w:ilvl w:val="0"/>
           <w:numId w:val="0"/>
         </w:numPr>
         <w:suppressLineNumbers w:val="0"/>
@@ -429,11 +592,12 @@
     </w:p>
     <w:p>
       <w:pPr>
-        <w:pStyle w:val="7"/>
+        <w:pStyle w:val="8"/>
         <w:keepNext w:val="0"/>
         <w:keepLines w:val="0"/>
         <w:widowControl/>
         <w:numPr>
+          <w:ilvl w:val="0"/>
           <w:numId w:val="0"/>
         </w:numPr>
         <w:suppressLineNumbers w:val="0"/>
@@ -507,11 +671,12 @@
     </w:p>
     <w:p>
       <w:pPr>
-        <w:pStyle w:val="7"/>
+        <w:pStyle w:val="8"/>
         <w:keepNext w:val="0"/>
         <w:keepLines w:val="0"/>
         <w:widowControl/>
         <w:numPr>
+          <w:ilvl w:val="0"/>
           <w:numId w:val="0"/>
         </w:numPr>
         <w:suppressLineNumbers w:val="0"/>
@@ -602,11 +767,12 @@
     </w:p>
     <w:p>
       <w:pPr>
-        <w:pStyle w:val="7"/>
+        <w:pStyle w:val="8"/>
         <w:keepNext w:val="0"/>
         <w:keepLines w:val="0"/>
         <w:widowControl/>
         <w:numPr>
+          <w:ilvl w:val="0"/>
           <w:numId w:val="0"/>
         </w:numPr>
         <w:suppressLineNumbers w:val="0"/>
@@ -647,11 +813,12 @@
     </w:p>
     <w:p>
       <w:pPr>
-        <w:pStyle w:val="7"/>
+        <w:pStyle w:val="8"/>
         <w:keepNext w:val="0"/>
         <w:keepLines w:val="0"/>
         <w:widowControl/>
         <w:numPr>
+          <w:ilvl w:val="0"/>
           <w:numId w:val="0"/>
         </w:numPr>
         <w:suppressLineNumbers w:val="0"/>
@@ -717,7 +884,7 @@
     </w:p>
     <w:p>
       <w:pPr>
-        <w:pStyle w:val="7"/>
+        <w:pStyle w:val="8"/>
         <w:keepNext w:val="0"/>
         <w:keepLines w:val="0"/>
         <w:widowControl/>
@@ -744,36 +911,6 @@
           <w:shd w:val="clear" w:fill="FFFFFF"/>
         </w:rPr>
       </w:pPr>
-    </w:p>
-    <w:p>
-      <w:pPr>
-        <w:pStyle w:val="7"/>
-        <w:keepNext w:val="0"/>
-        <w:keepLines w:val="0"/>
-        <w:widowControl/>
-        <w:numPr>
-          <w:ilvl w:val="0"/>
-          <w:numId w:val="0"/>
-        </w:numPr>
-        <w:suppressLineNumbers w:val="0"/>
-        <w:shd w:val="clear" w:fill="FFFFFF"/>
-        <w:spacing w:before="420" w:beforeAutospacing="0" w:afterAutospacing="1" w:line="240" w:lineRule="auto"/>
-        <w:ind w:right="0" w:rightChars="0"/>
-        <w:jc w:val="both"/>
-        <w:rPr>
-          <w:rFonts w:hint="default" w:eastAsia="Georgia" w:cs="Georgia" w:asciiTheme="minorAscii" w:hAnsiTheme="minorAscii"/>
-          <w:b w:val="0"/>
-          <w:bCs w:val="0"/>
-          <w:i w:val="0"/>
-          <w:iCs w:val="0"/>
-          <w:caps w:val="0"/>
-          <w:color w:val="292929"/>
-          <w:spacing w:val="-1"/>
-          <w:sz w:val="28"/>
-          <w:szCs w:val="28"/>
-          <w:shd w:val="clear" w:fill="FFFFFF"/>
-        </w:rPr>
-      </w:pPr>
       <w:r>
         <w:rPr>
           <w:rFonts w:hint="default" w:eastAsia="Georgia" w:cs="Georgia" w:asciiTheme="minorAscii" w:hAnsiTheme="minorAscii"/>
@@ -843,7 +980,7 @@
     </w:p>
     <w:p>
       <w:pPr>
-        <w:pStyle w:val="7"/>
+        <w:pStyle w:val="8"/>
         <w:keepNext w:val="0"/>
         <w:keepLines w:val="0"/>
         <w:widowControl/>
@@ -913,7 +1050,7 @@
     </w:p>
     <w:p>
       <w:pPr>
-        <w:pStyle w:val="7"/>
+        <w:pStyle w:val="8"/>
         <w:keepNext w:val="0"/>
         <w:keepLines w:val="0"/>
         <w:widowControl/>
@@ -961,11 +1098,12 @@
     </w:p>
     <w:p>
       <w:pPr>
-        <w:pStyle w:val="7"/>
+        <w:pStyle w:val="8"/>
         <w:keepNext w:val="0"/>
         <w:keepLines w:val="0"/>
         <w:widowControl/>
         <w:numPr>
+          <w:ilvl w:val="0"/>
           <w:numId w:val="0"/>
         </w:numPr>
         <w:suppressLineNumbers w:val="0"/>
@@ -1025,11 +1163,12 @@
     </w:p>
     <w:p>
       <w:pPr>
-        <w:pStyle w:val="7"/>
+        <w:pStyle w:val="8"/>
         <w:keepNext w:val="0"/>
         <w:keepLines w:val="0"/>
         <w:widowControl/>
         <w:numPr>
+          <w:ilvl w:val="0"/>
           <w:numId w:val="0"/>
         </w:numPr>
         <w:suppressLineNumbers w:val="0"/>
@@ -1103,7 +1242,7 @@
     </w:p>
     <w:p>
       <w:pPr>
-        <w:pStyle w:val="7"/>
+        <w:pStyle w:val="8"/>
         <w:keepNext w:val="0"/>
         <w:keepLines w:val="0"/>
         <w:widowControl/>
@@ -1131,27 +1270,10 @@
           <w:lang w:val="en-US"/>
         </w:rPr>
       </w:pPr>
-      <w:r>
-        <w:rPr>
-          <w:rFonts w:hint="default" w:eastAsia="Georgia" w:cs="Georgia" w:asciiTheme="minorAscii" w:hAnsiTheme="minorAscii"/>
-          <w:b w:val="0"/>
-          <w:bCs w:val="0"/>
-          <w:i w:val="0"/>
-          <w:iCs w:val="0"/>
-          <w:caps w:val="0"/>
-          <w:color w:val="292929"/>
-          <w:spacing w:val="-1"/>
-          <w:sz w:val="28"/>
-          <w:szCs w:val="28"/>
-          <w:shd w:val="clear" w:fill="FFFFFF"/>
-          <w:lang w:val="en-US"/>
-        </w:rPr>
-        <w:t>Compared to MAE, MSE gives a higher total error and the gap increases as the errors become larger. It penalizes a few large errors more than a lot of small errors. If you want your model to avoid large errors, use RMSE over MAE.</w:t>
-      </w:r>
-    </w:p>
-    <w:p>
-      <w:pPr>
-        <w:pStyle w:val="7"/>
+    </w:p>
+    <w:p>
+      <w:pPr>
+        <w:pStyle w:val="8"/>
         <w:keepNext w:val="0"/>
         <w:keepLines w:val="0"/>
         <w:widowControl/>
@@ -1179,10 +1301,75 @@
           <w:lang w:val="en-US"/>
         </w:rPr>
       </w:pPr>
-    </w:p>
-    <w:p>
-      <w:pPr>
-        <w:pStyle w:val="7"/>
+      <w:r>
+        <w:rPr>
+          <w:rFonts w:hint="default" w:eastAsia="Georgia" w:cs="Georgia" w:asciiTheme="minorAscii" w:hAnsiTheme="minorAscii"/>
+          <w:b w:val="0"/>
+          <w:bCs w:val="0"/>
+          <w:i w:val="0"/>
+          <w:iCs w:val="0"/>
+          <w:caps w:val="0"/>
+          <w:color w:val="292929"/>
+          <w:spacing w:val="-1"/>
+          <w:sz w:val="28"/>
+          <w:szCs w:val="28"/>
+          <w:shd w:val="clear" w:fill="FFFFFF"/>
+          <w:lang w:val="en-US"/>
+        </w:rPr>
+        <w:t>Compared to MAE, MSE gives a higher total error and the gap increases as the errors become larger. It penalizes a few large errors more than a lot of small errors. If you want your model to avoid large errors, use RMSE over MAE.</w:t>
+      </w:r>
+    </w:p>
+    <w:p>
+      <w:pPr>
+        <w:pStyle w:val="8"/>
+        <w:keepNext w:val="0"/>
+        <w:keepLines w:val="0"/>
+        <w:widowControl/>
+        <w:numPr>
+          <w:ilvl w:val="0"/>
+          <w:numId w:val="1"/>
+        </w:numPr>
+        <w:suppressLineNumbers w:val="0"/>
+        <w:shd w:val="clear" w:fill="FFFFFF"/>
+        <w:spacing w:before="420" w:beforeAutospacing="0" w:afterAutospacing="1" w:line="240" w:lineRule="auto"/>
+        <w:ind w:left="0" w:leftChars="0" w:right="0" w:rightChars="0" w:firstLine="0" w:firstLineChars="0"/>
+        <w:jc w:val="both"/>
+        <w:rPr>
+          <w:rFonts w:hint="default" w:eastAsia="Georgia" w:cs="Georgia" w:asciiTheme="minorAscii" w:hAnsiTheme="minorAscii"/>
+          <w:b/>
+          <w:bCs/>
+          <w:i w:val="0"/>
+          <w:iCs w:val="0"/>
+          <w:caps w:val="0"/>
+          <w:color w:val="292929"/>
+          <w:spacing w:val="-1"/>
+          <w:sz w:val="28"/>
+          <w:szCs w:val="28"/>
+          <w:shd w:val="clear" w:fill="FFFFFF"/>
+          <w:lang w:val="en-US"/>
+        </w:rPr>
+      </w:pPr>
+      <w:r>
+        <w:rPr>
+          <w:rFonts w:hint="default" w:eastAsia="Georgia" w:cs="Georgia" w:asciiTheme="minorAscii" w:hAnsiTheme="minorAscii"/>
+          <w:b/>
+          <w:bCs/>
+          <w:i w:val="0"/>
+          <w:iCs w:val="0"/>
+          <w:caps w:val="0"/>
+          <w:color w:val="292929"/>
+          <w:spacing w:val="-1"/>
+          <w:sz w:val="28"/>
+          <w:szCs w:val="28"/>
+          <w:shd w:val="clear" w:fill="FFFFFF"/>
+          <w:lang w:val="en-US"/>
+        </w:rPr>
+        <w:t xml:space="preserve"> R Square </w:t>
+      </w:r>
+    </w:p>
+    <w:p>
+      <w:pPr>
+        <w:pStyle w:val="8"/>
         <w:keepNext w:val="0"/>
         <w:keepLines w:val="0"/>
         <w:widowControl/>
@@ -1210,140 +1397,49 @@
           <w:lang w:val="en-US"/>
         </w:rPr>
       </w:pPr>
-    </w:p>
-    <w:p>
-      <w:pPr>
-        <w:pStyle w:val="7"/>
-        <w:keepNext w:val="0"/>
-        <w:keepLines w:val="0"/>
-        <w:widowControl/>
-        <w:numPr>
-          <w:numId w:val="0"/>
-        </w:numPr>
-        <w:suppressLineNumbers w:val="0"/>
-        <w:shd w:val="clear" w:fill="FFFFFF"/>
-        <w:spacing w:before="420" w:beforeAutospacing="0" w:afterAutospacing="1" w:line="240" w:lineRule="auto"/>
-        <w:ind w:right="0" w:rightChars="0"/>
-        <w:jc w:val="both"/>
-        <w:rPr>
-          <w:rFonts w:hint="default" w:eastAsia="Georgia" w:cs="Georgia" w:asciiTheme="minorAscii" w:hAnsiTheme="minorAscii"/>
-          <w:b w:val="0"/>
-          <w:bCs w:val="0"/>
-          <w:i w:val="0"/>
-          <w:iCs w:val="0"/>
-          <w:caps w:val="0"/>
-          <w:color w:val="292929"/>
-          <w:spacing w:val="-1"/>
-          <w:sz w:val="28"/>
-          <w:szCs w:val="28"/>
-          <w:shd w:val="clear" w:fill="FFFFFF"/>
-          <w:lang w:val="en-US"/>
-        </w:rPr>
-      </w:pPr>
-    </w:p>
-    <w:p>
-      <w:pPr>
-        <w:pStyle w:val="7"/>
+      <w:r>
+        <w:rPr>
+          <w:rFonts w:hint="default" w:eastAsia="Georgia" w:cs="Georgia" w:asciiTheme="minorAscii" w:hAnsiTheme="minorAscii"/>
+          <w:b w:val="0"/>
+          <w:bCs w:val="0"/>
+          <w:i w:val="0"/>
+          <w:iCs w:val="0"/>
+          <w:caps w:val="0"/>
+          <w:color w:val="292929"/>
+          <w:spacing w:val="-1"/>
+          <w:sz w:val="28"/>
+          <w:szCs w:val="28"/>
+          <w:shd w:val="clear" w:fill="FFFFFF"/>
+          <w:lang w:val="en-US"/>
+        </w:rPr>
+        <w:tab/>
+      </w:r>
+      <w:r>
+        <w:rPr>
+          <w:rFonts w:hint="default" w:eastAsia="Georgia" w:cs="Georgia" w:asciiTheme="minorAscii" w:hAnsiTheme="minorAscii"/>
+          <w:b w:val="0"/>
+          <w:bCs w:val="0"/>
+          <w:i w:val="0"/>
+          <w:iCs w:val="0"/>
+          <w:caps w:val="0"/>
+          <w:color w:val="292929"/>
+          <w:spacing w:val="-1"/>
+          <w:sz w:val="28"/>
+          <w:szCs w:val="28"/>
+          <w:shd w:val="clear" w:fill="FFFFFF"/>
+          <w:lang w:val="en-US"/>
+        </w:rPr>
+        <w:t>R Square is a good measure to determine how well the model fits the dependent variables. Here is the formula for R2</w:t>
+      </w:r>
+    </w:p>
+    <w:p>
+      <w:pPr>
+        <w:pStyle w:val="8"/>
         <w:keepNext w:val="0"/>
         <w:keepLines w:val="0"/>
         <w:widowControl/>
         <w:numPr>
           <w:ilvl w:val="0"/>
-          <w:numId w:val="1"/>
-        </w:numPr>
-        <w:suppressLineNumbers w:val="0"/>
-        <w:shd w:val="clear" w:fill="FFFFFF"/>
-        <w:spacing w:before="420" w:beforeAutospacing="0" w:afterAutospacing="1" w:line="240" w:lineRule="auto"/>
-        <w:ind w:left="0" w:leftChars="0" w:right="0" w:rightChars="0" w:firstLine="0" w:firstLineChars="0"/>
-        <w:jc w:val="both"/>
-        <w:rPr>
-          <w:rFonts w:hint="default" w:eastAsia="Georgia" w:cs="Georgia" w:asciiTheme="minorAscii" w:hAnsiTheme="minorAscii"/>
-          <w:b/>
-          <w:bCs/>
-          <w:i w:val="0"/>
-          <w:iCs w:val="0"/>
-          <w:caps w:val="0"/>
-          <w:color w:val="292929"/>
-          <w:spacing w:val="-1"/>
-          <w:sz w:val="28"/>
-          <w:szCs w:val="28"/>
-          <w:shd w:val="clear" w:fill="FFFFFF"/>
-          <w:lang w:val="en-US"/>
-        </w:rPr>
-      </w:pPr>
-      <w:r>
-        <w:rPr>
-          <w:rFonts w:hint="default" w:eastAsia="Georgia" w:cs="Georgia" w:asciiTheme="minorAscii" w:hAnsiTheme="minorAscii"/>
-          <w:b/>
-          <w:bCs/>
-          <w:i w:val="0"/>
-          <w:iCs w:val="0"/>
-          <w:caps w:val="0"/>
-          <w:color w:val="292929"/>
-          <w:spacing w:val="-1"/>
-          <w:sz w:val="28"/>
-          <w:szCs w:val="28"/>
-          <w:shd w:val="clear" w:fill="FFFFFF"/>
-          <w:lang w:val="en-US"/>
-        </w:rPr>
-        <w:t xml:space="preserve"> R Square </w:t>
-      </w:r>
-    </w:p>
-    <w:p>
-      <w:pPr>
-        <w:pStyle w:val="7"/>
-        <w:keepNext w:val="0"/>
-        <w:keepLines w:val="0"/>
-        <w:widowControl/>
-        <w:numPr>
-          <w:numId w:val="0"/>
-        </w:numPr>
-        <w:suppressLineNumbers w:val="0"/>
-        <w:shd w:val="clear" w:fill="FFFFFF"/>
-        <w:spacing w:before="420" w:beforeAutospacing="0" w:afterAutospacing="1" w:line="240" w:lineRule="auto"/>
-        <w:ind w:leftChars="0" w:right="0" w:rightChars="0"/>
-        <w:jc w:val="both"/>
-        <w:rPr>
-          <w:rFonts w:hint="default" w:eastAsia="Georgia" w:cs="Georgia" w:asciiTheme="minorAscii" w:hAnsiTheme="minorAscii"/>
-          <w:b w:val="0"/>
-          <w:bCs w:val="0"/>
-          <w:i w:val="0"/>
-          <w:iCs w:val="0"/>
-          <w:caps w:val="0"/>
-          <w:color w:val="292929"/>
-          <w:spacing w:val="-1"/>
-          <w:sz w:val="28"/>
-          <w:szCs w:val="28"/>
-          <w:shd w:val="clear" w:fill="FFFFFF"/>
-          <w:lang w:val="en-US"/>
-        </w:rPr>
-      </w:pPr>
-      <w:r>
-        <w:rPr>
-          <w:rFonts w:hint="default" w:eastAsia="Georgia" w:cs="Georgia" w:asciiTheme="minorAscii" w:hAnsiTheme="minorAscii"/>
-          <w:b w:val="0"/>
-          <w:bCs w:val="0"/>
-          <w:i w:val="0"/>
-          <w:iCs w:val="0"/>
-          <w:caps w:val="0"/>
-          <w:color w:val="292929"/>
-          <w:spacing w:val="-1"/>
-          <w:sz w:val="28"/>
-          <w:szCs w:val="28"/>
-          <w:shd w:val="clear" w:fill="FFFFFF"/>
-          <w:lang w:val="en-US"/>
-        </w:rPr>
-        <w:tab/>
-        <w:t>R Square is a good measure to determine how well the model fits the dependent variables. Here is the formula for R2</w:t>
-      </w:r>
-    </w:p>
-    <w:p>
-      <w:pPr>
-        <w:pStyle w:val="7"/>
-        <w:keepNext w:val="0"/>
-        <w:keepLines w:val="0"/>
-        <w:widowControl/>
-        <w:numPr>
           <w:numId w:val="0"/>
         </w:numPr>
         <w:suppressLineNumbers w:val="0"/>
@@ -1417,11 +1513,12 @@
     </w:p>
     <w:p>
       <w:pPr>
-        <w:pStyle w:val="7"/>
+        <w:pStyle w:val="8"/>
         <w:keepNext w:val="0"/>
         <w:keepLines w:val="0"/>
         <w:widowControl/>
         <w:numPr>
+          <w:ilvl w:val="0"/>
           <w:numId w:val="0"/>
         </w:numPr>
         <w:suppressLineNumbers w:val="0"/>
@@ -1459,12 +1556,12 @@
           <w:shd w:val="clear" w:fill="FFFFFF"/>
           <w:lang w:val="en-US"/>
         </w:rPr>
-        <w:t>R Square is calculated by the sum of squared of prediction error divided by the total sum of square which replace the calculated prediction with mean. R Square value is between 0 to 1 and bigger value indicates a better fit between prediction and actual value</w:t>
-      </w:r>
-    </w:p>
-    <w:p>
-      <w:pPr>
-        <w:pStyle w:val="7"/>
+        <w:t>R Square is calculated by the sum of squared of prediction error divided by the total sum of square which replace the calculated prediction with mean. R Square value is between 0 to 1 and bigger value indicates a better fit between prediction and actual value.</w:t>
+      </w:r>
+    </w:p>
+    <w:p>
+      <w:pPr>
+        <w:pStyle w:val="8"/>
         <w:keepNext w:val="0"/>
         <w:keepLines w:val="0"/>
         <w:widowControl/>
@@ -1503,12 +1600,12 @@
           <w:shd w:val="clear" w:fill="FFFFFF"/>
           <w:lang w:val="en-US"/>
         </w:rPr>
-        <w:t>Conclusion :</w:t>
-      </w:r>
-    </w:p>
-    <w:p>
-      <w:pPr>
-        <w:pStyle w:val="7"/>
+        <w:t>My Conclusion :</w:t>
+      </w:r>
+    </w:p>
+    <w:p>
+      <w:pPr>
+        <w:pStyle w:val="8"/>
         <w:keepNext w:val="0"/>
         <w:keepLines w:val="0"/>
         <w:widowControl/>
@@ -1519,59 +1616,659 @@
         <w:jc w:val="both"/>
         <w:rPr>
           <w:rFonts w:hint="default" w:eastAsia="Georgia" w:cs="Georgia" w:asciiTheme="minorAscii" w:hAnsiTheme="minorAscii"/>
-          <w:b/>
-          <w:bCs/>
-          <w:i w:val="0"/>
-          <w:iCs w:val="0"/>
-          <w:caps w:val="0"/>
-          <w:color w:val="292929"/>
-          <w:spacing w:val="-1"/>
-          <w:sz w:val="28"/>
-          <w:szCs w:val="28"/>
-          <w:shd w:val="clear" w:fill="FFFFFF"/>
-          <w:lang w:val="en-US"/>
-        </w:rPr>
-      </w:pPr>
-      <w:r>
-        <w:rPr>
-          <w:rFonts w:hint="default" w:eastAsia="Georgia" w:cs="Georgia" w:asciiTheme="minorAscii" w:hAnsiTheme="minorAscii"/>
-          <w:b w:val="0"/>
-          <w:bCs w:val="0"/>
-          <w:i w:val="0"/>
-          <w:iCs w:val="0"/>
-          <w:caps w:val="0"/>
-          <w:color w:val="292929"/>
-          <w:spacing w:val="-1"/>
-          <w:sz w:val="28"/>
-          <w:szCs w:val="28"/>
-          <w:shd w:val="clear" w:fill="FFFFFF"/>
-          <w:lang w:val="en-US"/>
-        </w:rPr>
-        <w:t xml:space="preserve">MSE, RMSE or MAE are used to compare performance between different regression models while </w:t>
-      </w:r>
-      <w:r>
-        <w:rPr>
-          <w:rFonts w:hint="default" w:eastAsia="Georgia" w:cs="Georgia" w:asciiTheme="minorAscii" w:hAnsiTheme="minorAscii"/>
-          <w:b w:val="0"/>
-          <w:bCs w:val="0"/>
-          <w:i w:val="0"/>
-          <w:iCs w:val="0"/>
-          <w:caps w:val="0"/>
-          <w:color w:val="292929"/>
-          <w:spacing w:val="-1"/>
-          <w:sz w:val="28"/>
-          <w:szCs w:val="28"/>
-          <w:shd w:val="clear" w:fill="FFFFFF"/>
-          <w:lang w:val="en-US"/>
-        </w:rPr>
-        <w:t>R Square is used to explain the model to other people because you can explain the number as a percentage of the output variability.</w:t>
-      </w:r>
+          <w:b w:val="0"/>
+          <w:bCs w:val="0"/>
+          <w:i w:val="0"/>
+          <w:iCs w:val="0"/>
+          <w:caps w:val="0"/>
+          <w:color w:val="292929"/>
+          <w:spacing w:val="-1"/>
+          <w:sz w:val="28"/>
+          <w:szCs w:val="28"/>
+          <w:shd w:val="clear" w:fill="FFFFFF"/>
+          <w:lang w:val="en-US"/>
+        </w:rPr>
+      </w:pPr>
+      <w:r>
+        <w:rPr>
+          <w:rFonts w:hint="default" w:eastAsia="Georgia" w:cs="Georgia" w:asciiTheme="minorAscii" w:hAnsiTheme="minorAscii"/>
+          <w:b w:val="0"/>
+          <w:bCs w:val="0"/>
+          <w:i w:val="0"/>
+          <w:iCs w:val="0"/>
+          <w:caps w:val="0"/>
+          <w:color w:val="292929"/>
+          <w:spacing w:val="-1"/>
+          <w:sz w:val="28"/>
+          <w:szCs w:val="28"/>
+          <w:shd w:val="clear" w:fill="FFFFFF"/>
+          <w:lang w:val="en-US"/>
+        </w:rPr>
+        <w:t>MSE, RMSE or MAE are used to compare performance between different regression models while R Square is used to explain the model to other people because you can explain the number as a percentage of the output variability.</w:t>
+      </w:r>
+    </w:p>
+    <w:p>
+      <w:pPr>
+        <w:pStyle w:val="8"/>
+        <w:keepNext w:val="0"/>
+        <w:keepLines w:val="0"/>
+        <w:widowControl/>
+        <w:suppressLineNumbers w:val="0"/>
+        <w:shd w:val="clear" w:fill="FFFFFF"/>
+        <w:spacing w:before="420" w:beforeAutospacing="0" w:afterAutospacing="1" w:line="240" w:lineRule="auto"/>
+        <w:ind w:left="0" w:right="0" w:firstLine="0"/>
+        <w:jc w:val="both"/>
+        <w:rPr>
+          <w:rFonts w:hint="default" w:eastAsia="Georgia" w:cs="Georgia" w:asciiTheme="minorAscii" w:hAnsiTheme="minorAscii"/>
+          <w:b w:val="0"/>
+          <w:bCs w:val="0"/>
+          <w:i w:val="0"/>
+          <w:iCs w:val="0"/>
+          <w:caps w:val="0"/>
+          <w:color w:val="292929"/>
+          <w:spacing w:val="-1"/>
+          <w:sz w:val="28"/>
+          <w:szCs w:val="28"/>
+          <w:shd w:val="clear" w:fill="FFFFFF"/>
+          <w:lang w:val="en-US"/>
+        </w:rPr>
+      </w:pPr>
+      <w:r>
+        <w:rPr>
+          <w:rFonts w:hint="default" w:eastAsia="Georgia" w:cs="Georgia" w:asciiTheme="minorAscii" w:hAnsiTheme="minorAscii"/>
+          <w:b w:val="0"/>
+          <w:bCs w:val="0"/>
+          <w:i w:val="0"/>
+          <w:iCs w:val="0"/>
+          <w:caps w:val="0"/>
+          <w:color w:val="292929"/>
+          <w:spacing w:val="-1"/>
+          <w:sz w:val="28"/>
+          <w:szCs w:val="28"/>
+          <w:shd w:val="clear" w:fill="FFFFFF"/>
+          <w:lang w:val="en-US"/>
+        </w:rPr>
+        <w:t>Mean Absolute Error (MAE) tells us the average error in units of y , the predicted feature. A value of 0 indicates a perfect fit.</w:t>
+      </w:r>
+      <w:r>
+        <w:rPr>
+          <w:rFonts w:hint="default" w:eastAsia="Georgia" w:cs="Georgia" w:asciiTheme="minorAscii" w:hAnsiTheme="minorAscii"/>
+          <w:b w:val="0"/>
+          <w:bCs w:val="0"/>
+          <w:i w:val="0"/>
+          <w:iCs w:val="0"/>
+          <w:caps w:val="0"/>
+          <w:color w:val="292929"/>
+          <w:spacing w:val="-1"/>
+          <w:sz w:val="28"/>
+          <w:szCs w:val="28"/>
+          <w:shd w:val="clear" w:fill="FFFFFF"/>
+          <w:lang w:val="en-US"/>
+        </w:rPr>
+        <w:fldChar w:fldCharType="begin"/>
+      </w:r>
+      <w:r>
+        <w:rPr>
+          <w:rFonts w:hint="default" w:eastAsia="Georgia" w:cs="Georgia" w:asciiTheme="minorAscii" w:hAnsiTheme="minorAscii"/>
+          <w:b w:val="0"/>
+          <w:bCs w:val="0"/>
+          <w:i w:val="0"/>
+          <w:iCs w:val="0"/>
+          <w:caps w:val="0"/>
+          <w:color w:val="292929"/>
+          <w:spacing w:val="-1"/>
+          <w:sz w:val="28"/>
+          <w:szCs w:val="28"/>
+          <w:shd w:val="clear" w:fill="FFFFFF"/>
+          <w:lang w:val="en-US"/>
+        </w:rPr>
+        <w:instrText xml:space="preserve"> HYPERLINK "https://render.githubusercontent.com/view/ipynb?color_mode=light&amp;commit=83ed62ac8239e514335095b2491fbd6d41b74653&amp;enc_url=68747470733a2f2f7261772e67697468756275736572636f6e74656e742e636f6d2f536f68616d506174656c34362f4d616368696e652d4c6561726e696e672f383365643632616338323339653531343333353039356232343931666264366434316237343635332f5269646467655f4c4153534f5f456c61737469632f4576616c756174696f6e5f6d6574726963732e6970796e62&amp;nwo=SohamPatel46/Machine-Learning&amp;path=Riddge_LASSO_Elastic/Evaluation_metrics.ipynb&amp;repository_id=338842249&amp;repository_type=Repository" \l "Mean-Absolute-Error-(MAE)-tells-us-the-average-error-in-units-of-y-,-the-predicted-feature.-A-value-of-0-indicates-a-perfect-fit." </w:instrText>
+      </w:r>
+      <w:r>
+        <w:rPr>
+          <w:rFonts w:hint="default" w:eastAsia="Georgia" w:cs="Georgia" w:asciiTheme="minorAscii" w:hAnsiTheme="minorAscii"/>
+          <w:b w:val="0"/>
+          <w:bCs w:val="0"/>
+          <w:i w:val="0"/>
+          <w:iCs w:val="0"/>
+          <w:caps w:val="0"/>
+          <w:color w:val="292929"/>
+          <w:spacing w:val="-1"/>
+          <w:sz w:val="28"/>
+          <w:szCs w:val="28"/>
+          <w:shd w:val="clear" w:fill="FFFFFF"/>
+          <w:lang w:val="en-US"/>
+        </w:rPr>
+        <w:fldChar w:fldCharType="separate"/>
+      </w:r>
+      <w:r>
+        <w:rPr>
+          <w:rFonts w:hint="default" w:eastAsia="Georgia" w:cs="Georgia" w:asciiTheme="minorAscii" w:hAnsiTheme="minorAscii"/>
+          <w:b w:val="0"/>
+          <w:bCs w:val="0"/>
+          <w:i w:val="0"/>
+          <w:iCs w:val="0"/>
+          <w:caps w:val="0"/>
+          <w:color w:val="292929"/>
+          <w:spacing w:val="-1"/>
+          <w:sz w:val="28"/>
+          <w:szCs w:val="28"/>
+          <w:shd w:val="clear" w:fill="FFFFFF"/>
+          <w:lang w:val="en-US"/>
+        </w:rPr>
+        <w:fldChar w:fldCharType="end"/>
+      </w:r>
+    </w:p>
+    <w:p>
+      <w:pPr>
+        <w:pStyle w:val="8"/>
+        <w:keepNext w:val="0"/>
+        <w:keepLines w:val="0"/>
+        <w:widowControl/>
+        <w:suppressLineNumbers w:val="0"/>
+        <w:shd w:val="clear" w:fill="FFFFFF"/>
+        <w:spacing w:before="420" w:beforeAutospacing="0" w:afterAutospacing="1" w:line="240" w:lineRule="auto"/>
+        <w:ind w:left="0" w:right="0" w:firstLine="0"/>
+        <w:jc w:val="both"/>
+        <w:rPr>
+          <w:rFonts w:hint="default" w:eastAsia="Georgia" w:cs="Georgia" w:asciiTheme="minorAscii" w:hAnsiTheme="minorAscii"/>
+          <w:b w:val="0"/>
+          <w:bCs w:val="0"/>
+          <w:i w:val="0"/>
+          <w:iCs w:val="0"/>
+          <w:caps w:val="0"/>
+          <w:color w:val="292929"/>
+          <w:spacing w:val="-1"/>
+          <w:sz w:val="28"/>
+          <w:szCs w:val="28"/>
+          <w:shd w:val="clear" w:fill="FFFFFF"/>
+          <w:lang w:val="en-US"/>
+        </w:rPr>
+      </w:pPr>
+      <w:r>
+        <w:rPr>
+          <w:rFonts w:hint="default" w:eastAsia="Georgia" w:cs="Georgia" w:asciiTheme="minorAscii" w:hAnsiTheme="minorAscii"/>
+          <w:b w:val="0"/>
+          <w:bCs w:val="0"/>
+          <w:i w:val="0"/>
+          <w:iCs w:val="0"/>
+          <w:caps w:val="0"/>
+          <w:color w:val="292929"/>
+          <w:spacing w:val="-1"/>
+          <w:sz w:val="28"/>
+          <w:szCs w:val="28"/>
+          <w:shd w:val="clear" w:fill="FFFFFF"/>
+          <w:lang w:val="en-US"/>
+        </w:rPr>
+        <w:t>Root Mean Square Error (RMSE) indicates the average error in units of y , the predicted feature, but penalizes larger errors more severely than MAE. A value of 0 indicates a perfect fit.</w:t>
+      </w:r>
+      <w:r>
+        <w:rPr>
+          <w:rFonts w:hint="default" w:eastAsia="Georgia" w:cs="Georgia" w:asciiTheme="minorAscii" w:hAnsiTheme="minorAscii"/>
+          <w:b w:val="0"/>
+          <w:bCs w:val="0"/>
+          <w:i w:val="0"/>
+          <w:iCs w:val="0"/>
+          <w:caps w:val="0"/>
+          <w:color w:val="292929"/>
+          <w:spacing w:val="-1"/>
+          <w:sz w:val="28"/>
+          <w:szCs w:val="28"/>
+          <w:shd w:val="clear" w:fill="FFFFFF"/>
+          <w:lang w:val="en-US"/>
+        </w:rPr>
+        <w:fldChar w:fldCharType="begin"/>
+      </w:r>
+      <w:r>
+        <w:rPr>
+          <w:rFonts w:hint="default" w:eastAsia="Georgia" w:cs="Georgia" w:asciiTheme="minorAscii" w:hAnsiTheme="minorAscii"/>
+          <w:b w:val="0"/>
+          <w:bCs w:val="0"/>
+          <w:i w:val="0"/>
+          <w:iCs w:val="0"/>
+          <w:caps w:val="0"/>
+          <w:color w:val="292929"/>
+          <w:spacing w:val="-1"/>
+          <w:sz w:val="28"/>
+          <w:szCs w:val="28"/>
+          <w:shd w:val="clear" w:fill="FFFFFF"/>
+          <w:lang w:val="en-US"/>
+        </w:rPr>
+        <w:instrText xml:space="preserve"> HYPERLINK "https://render.githubusercontent.com/view/ipynb?color_mode=light&amp;commit=83ed62ac8239e514335095b2491fbd6d41b74653&amp;enc_url=68747470733a2f2f7261772e67697468756275736572636f6e74656e742e636f6d2f536f68616d506174656c34362f4d616368696e652d4c6561726e696e672f383365643632616338323339653531343333353039356232343931666264366434316237343635332f5269646467655f4c4153534f5f456c61737469632f4576616c756174696f6e5f6d6574726963732e6970796e62&amp;nwo=SohamPatel46/Machine-Learning&amp;path=Riddge_LASSO_Elastic/Evaluation_metrics.ipynb&amp;repository_id=338842249&amp;repository_type=Repository" \l "Root-Mean-Square-Error-(RMSE)-indicates-the-average-error-in-units-of-y-,-the-predicted-feature,-but-penalizes-larger-errors-more-severely-than-MAE.-A-value-of-0-indicates-a-perfect-fit." </w:instrText>
+      </w:r>
+      <w:r>
+        <w:rPr>
+          <w:rFonts w:hint="default" w:eastAsia="Georgia" w:cs="Georgia" w:asciiTheme="minorAscii" w:hAnsiTheme="minorAscii"/>
+          <w:b w:val="0"/>
+          <w:bCs w:val="0"/>
+          <w:i w:val="0"/>
+          <w:iCs w:val="0"/>
+          <w:caps w:val="0"/>
+          <w:color w:val="292929"/>
+          <w:spacing w:val="-1"/>
+          <w:sz w:val="28"/>
+          <w:szCs w:val="28"/>
+          <w:shd w:val="clear" w:fill="FFFFFF"/>
+          <w:lang w:val="en-US"/>
+        </w:rPr>
+        <w:fldChar w:fldCharType="separate"/>
+      </w:r>
+      <w:r>
+        <w:rPr>
+          <w:rFonts w:hint="default" w:eastAsia="Georgia" w:cs="Georgia" w:asciiTheme="minorAscii" w:hAnsiTheme="minorAscii"/>
+          <w:b w:val="0"/>
+          <w:bCs w:val="0"/>
+          <w:i w:val="0"/>
+          <w:iCs w:val="0"/>
+          <w:caps w:val="0"/>
+          <w:color w:val="292929"/>
+          <w:spacing w:val="-1"/>
+          <w:sz w:val="28"/>
+          <w:szCs w:val="28"/>
+          <w:shd w:val="clear" w:fill="FFFFFF"/>
+          <w:lang w:val="en-US"/>
+        </w:rPr>
+        <w:fldChar w:fldCharType="end"/>
+      </w:r>
+    </w:p>
+    <w:p>
+      <w:pPr>
+        <w:pStyle w:val="8"/>
+        <w:keepNext w:val="0"/>
+        <w:keepLines w:val="0"/>
+        <w:widowControl/>
+        <w:suppressLineNumbers w:val="0"/>
+        <w:shd w:val="clear" w:fill="FFFFFF"/>
+        <w:spacing w:before="420" w:beforeAutospacing="0" w:afterAutospacing="1" w:line="240" w:lineRule="auto"/>
+        <w:ind w:left="0" w:right="0" w:firstLine="0"/>
+        <w:jc w:val="both"/>
+        <w:rPr>
+          <w:rFonts w:hint="default" w:eastAsia="Georgia" w:cs="Georgia" w:asciiTheme="minorAscii" w:hAnsiTheme="minorAscii"/>
+          <w:b w:val="0"/>
+          <w:bCs w:val="0"/>
+          <w:i w:val="0"/>
+          <w:iCs w:val="0"/>
+          <w:caps w:val="0"/>
+          <w:color w:val="292929"/>
+          <w:spacing w:val="-1"/>
+          <w:sz w:val="28"/>
+          <w:szCs w:val="28"/>
+          <w:shd w:val="clear" w:fill="FFFFFF"/>
+          <w:lang w:val="en-US"/>
+        </w:rPr>
+      </w:pPr>
+    </w:p>
+    <w:p>
+      <w:pPr>
+        <w:pStyle w:val="8"/>
+        <w:keepNext w:val="0"/>
+        <w:keepLines w:val="0"/>
+        <w:widowControl/>
+        <w:suppressLineNumbers w:val="0"/>
+        <w:shd w:val="clear" w:fill="FFFFFF"/>
+        <w:spacing w:before="420" w:beforeAutospacing="0" w:afterAutospacing="1" w:line="240" w:lineRule="auto"/>
+        <w:ind w:left="0" w:right="0" w:firstLine="0"/>
+        <w:jc w:val="both"/>
+        <w:rPr>
+          <w:rFonts w:hint="default" w:eastAsia="Georgia" w:cs="Georgia" w:asciiTheme="minorAscii" w:hAnsiTheme="minorAscii"/>
+          <w:b w:val="0"/>
+          <w:bCs w:val="0"/>
+          <w:i w:val="0"/>
+          <w:iCs w:val="0"/>
+          <w:caps w:val="0"/>
+          <w:color w:val="292929"/>
+          <w:spacing w:val="-1"/>
+          <w:sz w:val="28"/>
+          <w:szCs w:val="28"/>
+          <w:shd w:val="clear" w:fill="FFFFFF"/>
+          <w:lang w:val="en-US"/>
+        </w:rPr>
+      </w:pPr>
+    </w:p>
+    <w:p>
+      <w:pPr>
+        <w:pStyle w:val="8"/>
+        <w:keepNext w:val="0"/>
+        <w:keepLines w:val="0"/>
+        <w:widowControl/>
+        <w:suppressLineNumbers w:val="0"/>
+        <w:shd w:val="clear" w:fill="FFFFFF"/>
+        <w:spacing w:before="420" w:beforeAutospacing="0" w:afterAutospacing="1" w:line="240" w:lineRule="auto"/>
+        <w:ind w:left="0" w:right="0" w:firstLine="0"/>
+        <w:jc w:val="both"/>
+        <w:rPr>
+          <w:rFonts w:hint="default" w:eastAsia="Georgia" w:cs="Georgia" w:asciiTheme="minorAscii" w:hAnsiTheme="minorAscii"/>
+          <w:b w:val="0"/>
+          <w:bCs w:val="0"/>
+          <w:i w:val="0"/>
+          <w:iCs w:val="0"/>
+          <w:caps w:val="0"/>
+          <w:color w:val="292929"/>
+          <w:spacing w:val="-1"/>
+          <w:sz w:val="28"/>
+          <w:szCs w:val="28"/>
+          <w:shd w:val="clear" w:fill="FFFFFF"/>
+          <w:lang w:val="en-US"/>
+        </w:rPr>
+      </w:pPr>
       <w:bookmarkStart w:id="0" w:name="_GoBack"/>
       <w:bookmarkEnd w:id="0"/>
-    </w:p>
-    <w:p>
-      <w:pPr>
-        <w:pStyle w:val="7"/>
+      <w:r>
+        <w:rPr>
+          <w:rFonts w:hint="default" w:eastAsia="Georgia" w:cs="Georgia" w:asciiTheme="minorAscii" w:hAnsiTheme="minorAscii"/>
+          <w:b w:val="0"/>
+          <w:bCs w:val="0"/>
+          <w:i w:val="0"/>
+          <w:iCs w:val="0"/>
+          <w:caps w:val="0"/>
+          <w:color w:val="292929"/>
+          <w:spacing w:val="-1"/>
+          <w:sz w:val="28"/>
+          <w:szCs w:val="28"/>
+          <w:shd w:val="clear" w:fill="FFFFFF"/>
+          <w:lang w:val="en-US"/>
+        </w:rPr>
+        <w:t>R-squared (R2 ) tells us the degree to which the model explains the variance in the data. In other words how much better it is than just predicting the mean.</w:t>
+      </w:r>
+      <w:r>
+        <w:rPr>
+          <w:rFonts w:hint="default" w:eastAsia="Georgia" w:cs="Georgia" w:asciiTheme="minorAscii" w:hAnsiTheme="minorAscii"/>
+          <w:b w:val="0"/>
+          <w:bCs w:val="0"/>
+          <w:i w:val="0"/>
+          <w:iCs w:val="0"/>
+          <w:caps w:val="0"/>
+          <w:color w:val="292929"/>
+          <w:spacing w:val="-1"/>
+          <w:sz w:val="28"/>
+          <w:szCs w:val="28"/>
+          <w:shd w:val="clear" w:fill="FFFFFF"/>
+          <w:lang w:val="en-US"/>
+        </w:rPr>
+        <w:fldChar w:fldCharType="begin"/>
+      </w:r>
+      <w:r>
+        <w:rPr>
+          <w:rFonts w:hint="default" w:eastAsia="Georgia" w:cs="Georgia" w:asciiTheme="minorAscii" w:hAnsiTheme="minorAscii"/>
+          <w:b w:val="0"/>
+          <w:bCs w:val="0"/>
+          <w:i w:val="0"/>
+          <w:iCs w:val="0"/>
+          <w:caps w:val="0"/>
+          <w:color w:val="292929"/>
+          <w:spacing w:val="-1"/>
+          <w:sz w:val="28"/>
+          <w:szCs w:val="28"/>
+          <w:shd w:val="clear" w:fill="FFFFFF"/>
+          <w:lang w:val="en-US"/>
+        </w:rPr>
+        <w:instrText xml:space="preserve"> HYPERLINK "https://render.githubusercontent.com/view/ipynb?color_mode=light&amp;commit=83ed62ac8239e514335095b2491fbd6d41b74653&amp;enc_url=68747470733a2f2f7261772e67697468756275736572636f6e74656e742e636f6d2f536f68616d506174656c34362f4d616368696e652d4c6561726e696e672f383365643632616338323339653531343333353039356232343931666264366434316237343635332f5269646467655f4c4153534f5f456c61737469632f4576616c756174696f6e5f6d6574726963732e6970796e62&amp;nwo=SohamPatel46/Machine-Learning&amp;path=Riddge_LASSO_Elastic/Evaluation_metrics.ipynb&amp;repository_id=338842249&amp;repository_type=Repository" \l "R-squared-(R2-)-tells-us-the-degree-to-which-the-model-explains-the-variance-in-the-data.-In-other-words-how-much-better-it-is-than-just-predicting-the-mean." </w:instrText>
+      </w:r>
+      <w:r>
+        <w:rPr>
+          <w:rFonts w:hint="default" w:eastAsia="Georgia" w:cs="Georgia" w:asciiTheme="minorAscii" w:hAnsiTheme="minorAscii"/>
+          <w:b w:val="0"/>
+          <w:bCs w:val="0"/>
+          <w:i w:val="0"/>
+          <w:iCs w:val="0"/>
+          <w:caps w:val="0"/>
+          <w:color w:val="292929"/>
+          <w:spacing w:val="-1"/>
+          <w:sz w:val="28"/>
+          <w:szCs w:val="28"/>
+          <w:shd w:val="clear" w:fill="FFFFFF"/>
+          <w:lang w:val="en-US"/>
+        </w:rPr>
+        <w:fldChar w:fldCharType="separate"/>
+      </w:r>
+      <w:r>
+        <w:rPr>
+          <w:rFonts w:hint="default" w:eastAsia="Georgia" w:cs="Georgia" w:asciiTheme="minorAscii" w:hAnsiTheme="minorAscii"/>
+          <w:b w:val="0"/>
+          <w:bCs w:val="0"/>
+          <w:i w:val="0"/>
+          <w:iCs w:val="0"/>
+          <w:caps w:val="0"/>
+          <w:color w:val="292929"/>
+          <w:spacing w:val="-1"/>
+          <w:sz w:val="28"/>
+          <w:szCs w:val="28"/>
+          <w:shd w:val="clear" w:fill="FFFFFF"/>
+          <w:lang w:val="en-US"/>
+        </w:rPr>
+        <w:fldChar w:fldCharType="end"/>
+      </w:r>
+    </w:p>
+    <w:p>
+      <w:pPr>
+        <w:pStyle w:val="8"/>
+        <w:keepNext w:val="0"/>
+        <w:keepLines w:val="0"/>
+        <w:widowControl/>
+        <w:suppressLineNumbers w:val="0"/>
+        <w:shd w:val="clear" w:fill="FFFFFF"/>
+        <w:spacing w:before="420" w:beforeAutospacing="0" w:afterAutospacing="1" w:line="240" w:lineRule="auto"/>
+        <w:ind w:left="0" w:right="0" w:firstLine="0"/>
+        <w:jc w:val="both"/>
+        <w:rPr>
+          <w:rFonts w:hint="default" w:eastAsia="Georgia" w:cs="Georgia" w:asciiTheme="minorAscii" w:hAnsiTheme="minorAscii"/>
+          <w:b w:val="0"/>
+          <w:bCs w:val="0"/>
+          <w:i w:val="0"/>
+          <w:iCs w:val="0"/>
+          <w:caps w:val="0"/>
+          <w:color w:val="292929"/>
+          <w:spacing w:val="-1"/>
+          <w:sz w:val="28"/>
+          <w:szCs w:val="28"/>
+          <w:shd w:val="clear" w:fill="FFFFFF"/>
+          <w:lang w:val="en-US"/>
+        </w:rPr>
+      </w:pPr>
+      <w:r>
+        <w:rPr>
+          <w:rFonts w:hint="default" w:eastAsia="Georgia" w:cs="Georgia" w:asciiTheme="minorAscii" w:hAnsiTheme="minorAscii"/>
+          <w:b w:val="0"/>
+          <w:bCs w:val="0"/>
+          <w:i w:val="0"/>
+          <w:iCs w:val="0"/>
+          <w:caps w:val="0"/>
+          <w:color w:val="292929"/>
+          <w:spacing w:val="-1"/>
+          <w:sz w:val="28"/>
+          <w:szCs w:val="28"/>
+          <w:shd w:val="clear" w:fill="FFFFFF"/>
+          <w:lang w:val="en-US"/>
+        </w:rPr>
+        <w:t>- A value of 1 indicates a perfect fit.</w:t>
+      </w:r>
+    </w:p>
+    <w:p>
+      <w:pPr>
+        <w:pStyle w:val="8"/>
+        <w:keepNext w:val="0"/>
+        <w:keepLines w:val="0"/>
+        <w:widowControl/>
+        <w:suppressLineNumbers w:val="0"/>
+        <w:shd w:val="clear" w:fill="FFFFFF"/>
+        <w:spacing w:before="420" w:beforeAutospacing="0" w:afterAutospacing="1" w:line="240" w:lineRule="auto"/>
+        <w:ind w:left="0" w:right="0" w:firstLine="0"/>
+        <w:jc w:val="both"/>
+        <w:rPr>
+          <w:rFonts w:hint="default" w:eastAsia="Georgia" w:cs="Georgia" w:asciiTheme="minorAscii" w:hAnsiTheme="minorAscii"/>
+          <w:b w:val="0"/>
+          <w:bCs w:val="0"/>
+          <w:i w:val="0"/>
+          <w:iCs w:val="0"/>
+          <w:caps w:val="0"/>
+          <w:color w:val="292929"/>
+          <w:spacing w:val="-1"/>
+          <w:sz w:val="28"/>
+          <w:szCs w:val="28"/>
+          <w:shd w:val="clear" w:fill="FFFFFF"/>
+          <w:lang w:val="en-US"/>
+        </w:rPr>
+      </w:pPr>
+      <w:r>
+        <w:rPr>
+          <w:rFonts w:hint="default" w:eastAsia="Georgia" w:cs="Georgia" w:asciiTheme="minorAscii" w:hAnsiTheme="minorAscii"/>
+          <w:b w:val="0"/>
+          <w:bCs w:val="0"/>
+          <w:i w:val="0"/>
+          <w:iCs w:val="0"/>
+          <w:caps w:val="0"/>
+          <w:color w:val="292929"/>
+          <w:spacing w:val="-1"/>
+          <w:sz w:val="28"/>
+          <w:szCs w:val="28"/>
+          <w:shd w:val="clear" w:fill="FFFFFF"/>
+          <w:lang w:val="en-US"/>
+        </w:rPr>
+        <w:t>- A value of 0 indicates a model no better than the mean.</w:t>
+      </w:r>
+      <w:r>
+        <w:rPr>
+          <w:rFonts w:hint="default" w:eastAsia="Georgia" w:cs="Georgia" w:asciiTheme="minorAscii" w:hAnsiTheme="minorAscii"/>
+          <w:b w:val="0"/>
+          <w:bCs w:val="0"/>
+          <w:i w:val="0"/>
+          <w:iCs w:val="0"/>
+          <w:caps w:val="0"/>
+          <w:color w:val="292929"/>
+          <w:spacing w:val="-1"/>
+          <w:sz w:val="28"/>
+          <w:szCs w:val="28"/>
+          <w:shd w:val="clear" w:fill="FFFFFF"/>
+          <w:lang w:val="en-US"/>
+        </w:rPr>
+        <w:fldChar w:fldCharType="begin"/>
+      </w:r>
+      <w:r>
+        <w:rPr>
+          <w:rFonts w:hint="default" w:eastAsia="Georgia" w:cs="Georgia" w:asciiTheme="minorAscii" w:hAnsiTheme="minorAscii"/>
+          <w:b w:val="0"/>
+          <w:bCs w:val="0"/>
+          <w:i w:val="0"/>
+          <w:iCs w:val="0"/>
+          <w:caps w:val="0"/>
+          <w:color w:val="292929"/>
+          <w:spacing w:val="-1"/>
+          <w:sz w:val="28"/>
+          <w:szCs w:val="28"/>
+          <w:shd w:val="clear" w:fill="FFFFFF"/>
+          <w:lang w:val="en-US"/>
+        </w:rPr>
+        <w:instrText xml:space="preserve"> HYPERLINK "https://render.githubusercontent.com/view/ipynb?color_mode=light&amp;commit=83ed62ac8239e514335095b2491fbd6d41b74653&amp;enc_url=68747470733a2f2f7261772e67697468756275736572636f6e74656e742e636f6d2f536f68616d506174656c34362f4d616368696e652d4c6561726e696e672f383365643632616338323339653531343333353039356232343931666264366434316237343635332f5269646467655f4c4153534f5f456c61737469632f4576616c756174696f6e5f6d6574726963732e6970796e62&amp;nwo=SohamPatel46/Machine-Learning&amp;path=Riddge_LASSO_Elastic/Evaluation_metrics.ipynb&amp;repository_id=338842249&amp;repository_type=Repository" \l "--A-value-of-0-indicates-a-model-no-better-than-the-mean." </w:instrText>
+      </w:r>
+      <w:r>
+        <w:rPr>
+          <w:rFonts w:hint="default" w:eastAsia="Georgia" w:cs="Georgia" w:asciiTheme="minorAscii" w:hAnsiTheme="minorAscii"/>
+          <w:b w:val="0"/>
+          <w:bCs w:val="0"/>
+          <w:i w:val="0"/>
+          <w:iCs w:val="0"/>
+          <w:caps w:val="0"/>
+          <w:color w:val="292929"/>
+          <w:spacing w:val="-1"/>
+          <w:sz w:val="28"/>
+          <w:szCs w:val="28"/>
+          <w:shd w:val="clear" w:fill="FFFFFF"/>
+          <w:lang w:val="en-US"/>
+        </w:rPr>
+        <w:fldChar w:fldCharType="separate"/>
+      </w:r>
+      <w:r>
+        <w:rPr>
+          <w:rFonts w:hint="default" w:eastAsia="Georgia" w:cs="Georgia" w:asciiTheme="minorAscii" w:hAnsiTheme="minorAscii"/>
+          <w:b w:val="0"/>
+          <w:bCs w:val="0"/>
+          <w:i w:val="0"/>
+          <w:iCs w:val="0"/>
+          <w:caps w:val="0"/>
+          <w:color w:val="292929"/>
+          <w:spacing w:val="-1"/>
+          <w:sz w:val="28"/>
+          <w:szCs w:val="28"/>
+          <w:shd w:val="clear" w:fill="FFFFFF"/>
+          <w:lang w:val="en-US"/>
+        </w:rPr>
+        <w:fldChar w:fldCharType="end"/>
+      </w:r>
+    </w:p>
+    <w:p>
+      <w:pPr>
+        <w:pStyle w:val="8"/>
+        <w:keepNext w:val="0"/>
+        <w:keepLines w:val="0"/>
+        <w:widowControl/>
+        <w:suppressLineNumbers w:val="0"/>
+        <w:shd w:val="clear" w:fill="FFFFFF"/>
+        <w:spacing w:before="420" w:beforeAutospacing="0" w:afterAutospacing="1" w:line="240" w:lineRule="auto"/>
+        <w:ind w:left="0" w:right="0" w:firstLine="0"/>
+        <w:jc w:val="both"/>
+        <w:rPr>
+          <w:rFonts w:hint="default" w:eastAsia="Georgia" w:cs="Georgia" w:asciiTheme="minorAscii" w:hAnsiTheme="minorAscii"/>
+          <w:b w:val="0"/>
+          <w:bCs w:val="0"/>
+          <w:i w:val="0"/>
+          <w:iCs w:val="0"/>
+          <w:caps w:val="0"/>
+          <w:color w:val="292929"/>
+          <w:spacing w:val="-1"/>
+          <w:sz w:val="28"/>
+          <w:szCs w:val="28"/>
+          <w:shd w:val="clear" w:fill="FFFFFF"/>
+          <w:lang w:val="en-US"/>
+        </w:rPr>
+      </w:pPr>
+      <w:r>
+        <w:rPr>
+          <w:rFonts w:hint="default" w:eastAsia="Georgia" w:cs="Georgia" w:asciiTheme="minorAscii" w:hAnsiTheme="minorAscii"/>
+          <w:b w:val="0"/>
+          <w:bCs w:val="0"/>
+          <w:i w:val="0"/>
+          <w:iCs w:val="0"/>
+          <w:caps w:val="0"/>
+          <w:color w:val="292929"/>
+          <w:spacing w:val="-1"/>
+          <w:sz w:val="28"/>
+          <w:szCs w:val="28"/>
+          <w:shd w:val="clear" w:fill="FFFFFF"/>
+          <w:lang w:val="en-US"/>
+        </w:rPr>
+        <w:t>- A value less than 0 indicates a model worse than just predicting the mean.</w:t>
+      </w:r>
+    </w:p>
+    <w:p>
+      <w:pPr>
+        <w:pStyle w:val="8"/>
+        <w:keepNext w:val="0"/>
+        <w:keepLines w:val="0"/>
+        <w:widowControl/>
+        <w:suppressLineNumbers w:val="0"/>
+        <w:shd w:val="clear" w:fill="FFFFFF"/>
+        <w:spacing w:before="420" w:beforeAutospacing="0" w:afterAutospacing="1" w:line="240" w:lineRule="auto"/>
+        <w:ind w:left="0" w:right="0" w:firstLine="0"/>
+        <w:jc w:val="both"/>
+        <w:rPr>
+          <w:rFonts w:hint="default" w:eastAsia="Georgia" w:cs="Georgia" w:asciiTheme="minorAscii" w:hAnsiTheme="minorAscii"/>
+          <w:b w:val="0"/>
+          <w:bCs w:val="0"/>
+          <w:i w:val="0"/>
+          <w:iCs w:val="0"/>
+          <w:caps w:val="0"/>
+          <w:color w:val="292929"/>
+          <w:spacing w:val="-1"/>
+          <w:sz w:val="28"/>
+          <w:szCs w:val="28"/>
+          <w:shd w:val="clear" w:fill="FFFFFF"/>
+          <w:lang w:val="en-US"/>
+        </w:rPr>
+      </w:pPr>
+    </w:p>
+    <w:p>
+      <w:pPr>
+        <w:pStyle w:val="8"/>
         <w:keepNext w:val="0"/>
         <w:keepLines w:val="0"/>
         <w:widowControl/>
@@ -1964,7 +2661,16 @@
       <w:iCs/>
     </w:rPr>
   </w:style>
-  <w:style w:type="paragraph" w:styleId="7">
+  <w:style w:type="character" w:styleId="7">
+    <w:name w:val="Hyperlink"/>
+    <w:basedOn w:val="4"/>
+    <w:uiPriority w:val="0"/>
+    <w:rPr>
+      <w:color w:val="0000FF"/>
+      <w:u w:val="single"/>
+    </w:rPr>
+  </w:style>
+  <w:style w:type="paragraph" w:styleId="8">
     <w:name w:val="Normal (Web)"/>
     <w:basedOn w:val="1"/>
     <w:uiPriority w:val="0"/>
@@ -1973,7 +2679,7 @@
       <w:szCs w:val="24"/>
     </w:rPr>
   </w:style>
-  <w:style w:type="character" w:styleId="8">
+  <w:style w:type="character" w:styleId="9">
     <w:name w:val="Strong"/>
     <w:basedOn w:val="4"/>
     <w:qFormat/>
